--- a/Plan de Trabajo 1ª Semana.docx
+++ b/Plan de Trabajo 1ª Semana.docx
@@ -47,10 +47,7 @@
         <w:t>Alejandro Castro</w:t>
       </w:r>
       <w:r>
-        <w:t xml:space="preserve">: </w:t>
-      </w:r>
-      <w:r>
-        <w:t>Developer</w:t>
+        <w:t>: Developer</w:t>
       </w:r>
     </w:p>
     <w:p>
@@ -58,10 +55,7 @@
         <w:t>Nicolás García-Sampedro</w:t>
       </w:r>
       <w:r>
-        <w:t xml:space="preserve">: </w:t>
-      </w:r>
-      <w:r>
-        <w:t>Developer</w:t>
+        <w:t>: Developer</w:t>
       </w:r>
     </w:p>
     <w:p>
@@ -163,10 +157,282 @@
       </w:r>
     </w:p>
     <w:p>
-      <w:r>
-        <w:t>https://github.com/AlvaroSantosCalvo/ProyectoFinalSistemasInformaticos.git</w:t>
-      </w:r>
-    </w:p>
+      <w:hyperlink r:id="rId4" w:history="1">
+        <w:r>
+          <w:rPr>
+            <w:rStyle w:val="Hipervnculo"/>
+          </w:rPr>
+          <w:t>https://github.com/AlvaroSantosCalvo/ProyectoFinalSistemasInformaticos.git</w:t>
+        </w:r>
+      </w:hyperlink>
+    </w:p>
+    <w:p/>
+    <w:p>
+      <w:pPr>
+        <w:rPr>
+          <w:u w:val="single"/>
+        </w:rPr>
+      </w:pPr>
+    </w:p>
+    <w:p>
+      <w:pPr>
+        <w:rPr>
+          <w:u w:val="single"/>
+        </w:rPr>
+      </w:pPr>
+    </w:p>
+    <w:p>
+      <w:pPr>
+        <w:rPr>
+          <w:u w:val="single"/>
+        </w:rPr>
+      </w:pPr>
+    </w:p>
+    <w:p>
+      <w:pPr>
+        <w:rPr>
+          <w:u w:val="single"/>
+        </w:rPr>
+      </w:pPr>
+    </w:p>
+    <w:p>
+      <w:pPr>
+        <w:rPr>
+          <w:u w:val="single"/>
+        </w:rPr>
+      </w:pPr>
+    </w:p>
+    <w:p>
+      <w:pPr>
+        <w:rPr>
+          <w:u w:val="single"/>
+        </w:rPr>
+      </w:pPr>
+    </w:p>
+    <w:p>
+      <w:pPr>
+        <w:rPr>
+          <w:u w:val="single"/>
+        </w:rPr>
+      </w:pPr>
+      <w:r>
+        <w:rPr>
+          <w:u w:val="single"/>
+        </w:rPr>
+        <w:lastRenderedPageBreak/>
+        <w:t>Análisis de necesidades</w:t>
+      </w:r>
+      <w:r>
+        <w:rPr>
+          <w:u w:val="single"/>
+        </w:rPr>
+        <w:t>:</w:t>
+      </w:r>
+    </w:p>
+    <w:p>
+      <w:r>
+        <w:t>Clases</w:t>
+      </w:r>
+      <w:r>
+        <w:tab/>
+        <w:t xml:space="preserve"> </w:t>
+      </w:r>
+      <w:r>
+        <w:sym w:font="Wingdings" w:char="F0E0"/>
+      </w:r>
+      <w:r>
+        <w:t xml:space="preserve"> 4 Clases</w:t>
+      </w:r>
+    </w:p>
+    <w:p>
+      <w:r>
+        <w:t xml:space="preserve">Profesores </w:t>
+      </w:r>
+      <w:r>
+        <w:tab/>
+      </w:r>
+      <w:r>
+        <w:sym w:font="Wingdings" w:char="F0E0"/>
+      </w:r>
+      <w:r>
+        <w:t xml:space="preserve"> 1 por Clase </w:t>
+      </w:r>
+    </w:p>
+    <w:p>
+      <w:r>
+        <w:t xml:space="preserve">Alumnos </w:t>
+      </w:r>
+      <w:r>
+        <w:tab/>
+      </w:r>
+      <w:r>
+        <w:sym w:font="Wingdings" w:char="F0E0"/>
+      </w:r>
+      <w:r>
+        <w:t xml:space="preserve"> 18 Alumnos por clase</w:t>
+      </w:r>
+    </w:p>
+    <w:p>
+      <w:r>
+        <w:t xml:space="preserve">Años    </w:t>
+      </w:r>
+      <w:r>
+        <w:tab/>
+      </w:r>
+      <w:r>
+        <w:sym w:font="Wingdings" w:char="F0E0"/>
+      </w:r>
+      <w:r>
+        <w:t xml:space="preserve"> 16 – 20 años</w:t>
+      </w:r>
+    </w:p>
+    <w:p>
+      <w:r>
+        <w:t xml:space="preserve">Ubicación </w:t>
+      </w:r>
+      <w:r>
+        <w:tab/>
+      </w:r>
+      <w:r>
+        <w:sym w:font="Wingdings" w:char="F0E0"/>
+      </w:r>
+      <w:r>
+        <w:t xml:space="preserve"> </w:t>
+      </w:r>
+      <w:r>
+        <w:t>Tegucigalpa</w:t>
+      </w:r>
+      <w:r>
+        <w:t xml:space="preserve">, </w:t>
+      </w:r>
+      <w:r>
+        <w:t>Honduras</w:t>
+      </w:r>
+    </w:p>
+    <w:p>
+      <w:r>
+        <w:t xml:space="preserve">Modalidad </w:t>
+      </w:r>
+      <w:r>
+        <w:tab/>
+      </w:r>
+      <w:r>
+        <w:sym w:font="Wingdings" w:char="F0E0"/>
+      </w:r>
+      <w:r>
+        <w:t xml:space="preserve"> DAW (Desarrollo de Aplicaciones Web), Presencial</w:t>
+      </w:r>
+    </w:p>
+    <w:p>
+      <w:r>
+        <w:t xml:space="preserve">Servicios </w:t>
+      </w:r>
+      <w:r>
+        <w:tab/>
+      </w:r>
+      <w:r>
+        <w:sym w:font="Wingdings" w:char="F0E0"/>
+      </w:r>
+      <w:r>
+        <w:t xml:space="preserve"> </w:t>
+      </w:r>
+      <w:proofErr w:type="gramStart"/>
+      <w:r>
+        <w:t>Secretaria</w:t>
+      </w:r>
+      <w:proofErr w:type="gramEnd"/>
+    </w:p>
+    <w:p>
+      <w:proofErr w:type="spellStart"/>
+      <w:r>
+        <w:t>Portatiles</w:t>
+      </w:r>
+      <w:proofErr w:type="spellEnd"/>
+      <w:r>
+        <w:tab/>
+      </w:r>
+      <w:r>
+        <w:sym w:font="Wingdings" w:char="F0E0"/>
+      </w:r>
+      <w:r>
+        <w:t xml:space="preserve"> 18 </w:t>
+      </w:r>
+      <w:r>
+        <w:sym w:font="Wingdings" w:char="F0E0"/>
+      </w:r>
+      <w:r>
+        <w:t xml:space="preserve"> 1 por alumno</w:t>
+      </w:r>
+    </w:p>
+    <w:p>
+      <w:r>
+        <w:t>Pc</w:t>
+      </w:r>
+      <w:r>
+        <w:tab/>
+      </w:r>
+      <w:r>
+        <w:tab/>
+      </w:r>
+      <w:r>
+        <w:sym w:font="Wingdings" w:char="F0E0"/>
+      </w:r>
+      <w:r>
+        <w:t xml:space="preserve">   6  </w:t>
+      </w:r>
+      <w:r>
+        <w:sym w:font="Wingdings" w:char="F0E0"/>
+      </w:r>
+      <w:r>
+        <w:t xml:space="preserve"> 1 por profesor (4) y 2 para secretaria</w:t>
+      </w:r>
+    </w:p>
+    <w:p>
+      <w:proofErr w:type="spellStart"/>
+      <w:r>
+        <w:t>Router</w:t>
+      </w:r>
+      <w:proofErr w:type="spellEnd"/>
+      <w:r>
+        <w:tab/>
+      </w:r>
+      <w:r>
+        <w:tab/>
+      </w:r>
+      <w:r>
+        <w:sym w:font="Wingdings" w:char="F0E0"/>
+      </w:r>
+      <w:r>
+        <w:t xml:space="preserve">  3 </w:t>
+      </w:r>
+      <w:r>
+        <w:sym w:font="Wingdings" w:char="F0E0"/>
+      </w:r>
+      <w:r>
+        <w:t xml:space="preserve"> </w:t>
+      </w:r>
+      <w:r>
+        <w:t>1 por cada dos clases</w:t>
+      </w:r>
+      <w:r>
+        <w:t xml:space="preserve"> (2) y 1 para secretaria</w:t>
+      </w:r>
+    </w:p>
+    <w:p/>
+    <w:p>
+      <w:pPr>
+        <w:rPr>
+          <w:u w:val="single"/>
+        </w:rPr>
+      </w:pPr>
+      <w:r>
+        <w:t xml:space="preserve">En nuestro colegio ubicado en la capital de Honduras, </w:t>
+      </w:r>
+    </w:p>
+    <w:p/>
+    <w:p/>
+    <w:p/>
+    <w:p/>
     <w:sectPr>
       <w:pgSz w:w="11906" w:h="16838"/>
       <w:pgMar w:top="1417" w:right="1701" w:bottom="1417" w:left="1701" w:header="708" w:footer="708" w:gutter="0"/>
@@ -1093,6 +1359,29 @@
       <w:spacing w:val="5"/>
     </w:rPr>
   </w:style>
+  <w:style w:type="character" w:styleId="Hipervnculo">
+    <w:name w:val="Hyperlink"/>
+    <w:basedOn w:val="Fuentedeprrafopredeter"/>
+    <w:uiPriority w:val="99"/>
+    <w:unhideWhenUsed/>
+    <w:rsid w:val="0019522C"/>
+    <w:rPr>
+      <w:color w:val="467886" w:themeColor="hyperlink"/>
+      <w:u w:val="single"/>
+    </w:rPr>
+  </w:style>
+  <w:style w:type="character" w:styleId="Mencinsinresolver">
+    <w:name w:val="Unresolved Mention"/>
+    <w:basedOn w:val="Fuentedeprrafopredeter"/>
+    <w:uiPriority w:val="99"/>
+    <w:semiHidden/>
+    <w:unhideWhenUsed/>
+    <w:rsid w:val="0019522C"/>
+    <w:rPr>
+      <w:color w:val="605E5C"/>
+      <w:shd w:val="clear" w:color="auto" w:fill="E1DFDD"/>
+    </w:rPr>
+  </w:style>
 </w:styles>
 </file>
 
